--- a/DBSemTaskTYNYS9/Jegyzőkönyv TYNYS9.docx
+++ b/DBSemTaskTYNYS9/Jegyzőkönyv TYNYS9.docx
@@ -499,9 +499,9 @@
         </w:rPr>
         <w:drawing>
           <wp:inline distT="0" distB="0" distL="0" distR="0">
-            <wp:extent cx="5760720" cy="3074208"/>
+            <wp:extent cx="5760720" cy="2801403"/>
             <wp:effectExtent l="0" t="0" r="0" b="0"/>
-            <wp:docPr id="2" name="Kép 2" descr="D:\Git házi\DBSemTaskTYNYS9\ERTYNYS9.png"/>
+            <wp:docPr id="4" name="Kép 4" descr="D:\Git házi\DBSemTaskTYNYS9\ERTYNYS9.png"/>
             <wp:cNvGraphicFramePr>
               <a:graphicFrameLocks xmlns:a="http://schemas.openxmlformats.org/drawingml/2006/main" noChangeAspect="1"/>
             </wp:cNvGraphicFramePr>
@@ -509,13 +509,13 @@
               <a:graphicData uri="http://schemas.openxmlformats.org/drawingml/2006/picture">
                 <pic:pic xmlns:pic="http://schemas.openxmlformats.org/drawingml/2006/picture">
                   <pic:nvPicPr>
-                    <pic:cNvPr id="0" name="Picture 2" descr="D:\Git házi\DBSemTaskTYNYS9\ERTYNYS9.png"/>
+                    <pic:cNvPr id="0" name="Picture 1" descr="D:\Git házi\DBSemTaskTYNYS9\ERTYNYS9.png"/>
                     <pic:cNvPicPr>
                       <a:picLocks noChangeAspect="1" noChangeArrowheads="1"/>
                     </pic:cNvPicPr>
                   </pic:nvPicPr>
                   <pic:blipFill>
-                    <a:blip r:embed="rId4">
+                    <a:blip r:embed="rId4" cstate="print">
                       <a:extLst>
                         <a:ext uri="{28A0092B-C50C-407E-A947-70E740481C1C}">
                           <a14:useLocalDpi xmlns:a14="http://schemas.microsoft.com/office/drawing/2010/main" val="0"/>
@@ -530,7 +530,7 @@
                   <pic:spPr bwMode="auto">
                     <a:xfrm>
                       <a:off x="0" y="0"/>
-                      <a:ext cx="5760720" cy="3074208"/>
+                      <a:ext cx="5760720" cy="2801403"/>
                     </a:xfrm>
                     <a:prstGeom prst="rect">
                       <a:avLst/>
@@ -546,6 +546,8 @@
           </wp:inline>
         </w:drawing>
       </w:r>
+      <w:bookmarkStart w:id="0" w:name="_GoBack"/>
+      <w:bookmarkEnd w:id="0"/>
     </w:p>
     <w:p>
       <w:pPr>
@@ -686,16 +688,374 @@
           <w:sz w:val="24"/>
           <w:szCs w:val="24"/>
         </w:rPr>
+        <w:t xml:space="preserve">A ’Hiba’ egyed ’ID’ tulajdonsága az </w:t>
+      </w:r>
+      <w:r>
+        <w:rPr>
+          <w:rFonts w:ascii="Arial" w:hAnsi="Arial" w:cs="Arial"/>
+          <w:sz w:val="24"/>
+          <w:szCs w:val="24"/>
+        </w:rPr>
+        <w:t>elsődleges kulcs</w:t>
+      </w:r>
+      <w:r>
+        <w:rPr>
+          <w:rFonts w:ascii="Arial" w:hAnsi="Arial" w:cs="Arial"/>
+          <w:sz w:val="24"/>
+          <w:szCs w:val="24"/>
+        </w:rPr>
+        <w:t>.</w:t>
+      </w:r>
+      <w:r>
+        <w:rPr>
+          <w:rFonts w:ascii="Arial" w:hAnsi="Arial" w:cs="Arial"/>
+          <w:sz w:val="24"/>
+          <w:szCs w:val="24"/>
+        </w:rPr>
+        <w:t xml:space="preserve"> A </w:t>
+      </w:r>
+      <w:proofErr w:type="spellStart"/>
+      <w:r>
+        <w:rPr>
+          <w:rFonts w:ascii="Arial" w:hAnsi="Arial" w:cs="Arial"/>
+          <w:sz w:val="24"/>
+          <w:szCs w:val="24"/>
+        </w:rPr>
+        <w:t>HibaKódID</w:t>
+      </w:r>
+      <w:proofErr w:type="spellEnd"/>
+      <w:r>
+        <w:rPr>
+          <w:rFonts w:ascii="Arial" w:hAnsi="Arial" w:cs="Arial"/>
+          <w:sz w:val="24"/>
+          <w:szCs w:val="24"/>
+        </w:rPr>
+        <w:t xml:space="preserve"> egy egyedi azonosító</w:t>
+      </w:r>
+      <w:r>
+        <w:rPr>
+          <w:rFonts w:ascii="Arial" w:hAnsi="Arial" w:cs="Arial"/>
+          <w:sz w:val="24"/>
+          <w:szCs w:val="24"/>
+        </w:rPr>
+        <w:t>,</w:t>
+      </w:r>
+      <w:r>
+        <w:rPr>
+          <w:rFonts w:ascii="Arial" w:hAnsi="Arial" w:cs="Arial"/>
+          <w:sz w:val="24"/>
+          <w:szCs w:val="24"/>
+        </w:rPr>
+        <w:t xml:space="preserve"> ami alapján hivatkozhatunk a hibára. A Hiba a </w:t>
+      </w:r>
+      <w:proofErr w:type="spellStart"/>
+      <w:r>
+        <w:rPr>
+          <w:rFonts w:ascii="Arial" w:hAnsi="Arial" w:cs="Arial"/>
+          <w:sz w:val="24"/>
+          <w:szCs w:val="24"/>
+        </w:rPr>
+        <w:t>HibaKódID</w:t>
+      </w:r>
+      <w:proofErr w:type="spellEnd"/>
+      <w:r>
+        <w:rPr>
+          <w:rFonts w:ascii="Arial" w:hAnsi="Arial" w:cs="Arial"/>
+          <w:sz w:val="24"/>
+          <w:szCs w:val="24"/>
+        </w:rPr>
+        <w:t xml:space="preserve"> szöveges leírása.</w:t>
+      </w:r>
+    </w:p>
+    <w:p>
+      <w:pPr>
+        <w:spacing w:after="120"/>
+        <w:jc w:val="both"/>
+        <w:rPr>
+          <w:rFonts w:ascii="Arial" w:hAnsi="Arial" w:cs="Arial"/>
+          <w:sz w:val="24"/>
+          <w:szCs w:val="24"/>
+        </w:rPr>
+      </w:pPr>
+      <w:r>
+        <w:rPr>
+          <w:rFonts w:ascii="Arial" w:hAnsi="Arial" w:cs="Arial"/>
+          <w:sz w:val="24"/>
+          <w:szCs w:val="24"/>
+        </w:rPr>
+        <w:t xml:space="preserve">A ’Ügyfél’ egyed ’ID’ tulajdonsága az </w:t>
+      </w:r>
+      <w:r>
+        <w:rPr>
+          <w:rFonts w:ascii="Arial" w:hAnsi="Arial" w:cs="Arial"/>
+          <w:sz w:val="24"/>
+          <w:szCs w:val="24"/>
+        </w:rPr>
+        <w:t>elsődleges kulcs</w:t>
+      </w:r>
+      <w:r>
+        <w:rPr>
+          <w:rFonts w:ascii="Arial" w:hAnsi="Arial" w:cs="Arial"/>
+          <w:sz w:val="24"/>
+          <w:szCs w:val="24"/>
+        </w:rPr>
+        <w:t>.</w:t>
+      </w:r>
+      <w:r>
+        <w:rPr>
+          <w:rFonts w:ascii="Arial" w:hAnsi="Arial" w:cs="Arial"/>
+          <w:sz w:val="24"/>
+          <w:szCs w:val="24"/>
+        </w:rPr>
+        <w:t xml:space="preserve"> Az </w:t>
+      </w:r>
+      <w:proofErr w:type="spellStart"/>
+      <w:r>
+        <w:rPr>
+          <w:rFonts w:ascii="Arial" w:hAnsi="Arial" w:cs="Arial"/>
+          <w:sz w:val="24"/>
+          <w:szCs w:val="24"/>
+        </w:rPr>
+        <w:t>ÜgyfélID</w:t>
+      </w:r>
+      <w:proofErr w:type="spellEnd"/>
+      <w:r>
+        <w:rPr>
+          <w:rFonts w:ascii="Arial" w:hAnsi="Arial" w:cs="Arial"/>
+          <w:sz w:val="24"/>
+          <w:szCs w:val="24"/>
+        </w:rPr>
+        <w:t xml:space="preserve"> egy egyedi azonosító, ami alapján lehet azonosítani a telephelyeket, illetve azt hogy szalon vagy szerviz. </w:t>
+      </w:r>
+      <w:r>
+        <w:rPr>
+          <w:rFonts w:ascii="Arial" w:hAnsi="Arial" w:cs="Arial"/>
+          <w:sz w:val="24"/>
+          <w:szCs w:val="24"/>
+        </w:rPr>
+        <w:t>Az Irányítószám, Város, Utca a pontos azonosítást és elérhetőséget segítik.</w:t>
+      </w:r>
+    </w:p>
+    <w:p>
+      <w:pPr>
+        <w:spacing w:after="120"/>
+        <w:jc w:val="both"/>
+        <w:rPr>
+          <w:rFonts w:ascii="Arial" w:hAnsi="Arial" w:cs="Arial"/>
+          <w:sz w:val="24"/>
+          <w:szCs w:val="24"/>
+        </w:rPr>
+      </w:pPr>
+      <w:r>
+        <w:rPr>
+          <w:rFonts w:ascii="Arial" w:hAnsi="Arial" w:cs="Arial"/>
+          <w:sz w:val="24"/>
+          <w:szCs w:val="24"/>
+        </w:rPr>
+        <w:t xml:space="preserve">A ’Anyaggyár’ egyed ’ID’ tulajdonsága az </w:t>
+      </w:r>
+      <w:r>
+        <w:rPr>
+          <w:rFonts w:ascii="Arial" w:hAnsi="Arial" w:cs="Arial"/>
+          <w:sz w:val="24"/>
+          <w:szCs w:val="24"/>
+        </w:rPr>
+        <w:t>elsődleges kulcs</w:t>
+      </w:r>
+      <w:r>
+        <w:rPr>
+          <w:rFonts w:ascii="Arial" w:hAnsi="Arial" w:cs="Arial"/>
+          <w:sz w:val="24"/>
+          <w:szCs w:val="24"/>
+        </w:rPr>
+        <w:t>.</w:t>
+      </w:r>
+      <w:r>
+        <w:rPr>
+          <w:rFonts w:ascii="Arial" w:hAnsi="Arial" w:cs="Arial"/>
+          <w:sz w:val="24"/>
+          <w:szCs w:val="24"/>
+        </w:rPr>
+        <w:t xml:space="preserve"> Az </w:t>
+      </w:r>
+      <w:proofErr w:type="spellStart"/>
+      <w:r>
+        <w:rPr>
+          <w:rFonts w:ascii="Arial" w:hAnsi="Arial" w:cs="Arial"/>
+          <w:sz w:val="24"/>
+          <w:szCs w:val="24"/>
+        </w:rPr>
+        <w:t>AnyagID</w:t>
+      </w:r>
+      <w:proofErr w:type="spellEnd"/>
+      <w:r>
+        <w:rPr>
+          <w:rFonts w:ascii="Arial" w:hAnsi="Arial" w:cs="Arial"/>
+          <w:sz w:val="24"/>
+          <w:szCs w:val="24"/>
+        </w:rPr>
+        <w:t xml:space="preserve"> egy egyedi azonosító, ami alapján lehet azonosítani, hogy mi milyen anyag. A Típus az </w:t>
+      </w:r>
+      <w:proofErr w:type="spellStart"/>
+      <w:r>
+        <w:rPr>
+          <w:rFonts w:ascii="Arial" w:hAnsi="Arial" w:cs="Arial"/>
+          <w:sz w:val="24"/>
+          <w:szCs w:val="24"/>
+        </w:rPr>
+        <w:t>AnyagID</w:t>
+      </w:r>
+      <w:proofErr w:type="spellEnd"/>
+      <w:r>
+        <w:rPr>
+          <w:rFonts w:ascii="Arial" w:hAnsi="Arial" w:cs="Arial"/>
+          <w:sz w:val="24"/>
+          <w:szCs w:val="24"/>
+        </w:rPr>
+        <w:t xml:space="preserve"> szöveges leírása. A Mennyiség </w:t>
+      </w:r>
+      <w:r>
+        <w:rPr>
+          <w:rFonts w:ascii="Arial" w:hAnsi="Arial" w:cs="Arial"/>
+          <w:sz w:val="24"/>
+          <w:szCs w:val="24"/>
+        </w:rPr>
+        <w:t>a raktáron lévő mennyiségre utal (tonnában).</w:t>
+      </w:r>
+    </w:p>
+    <w:p>
+      <w:pPr>
+        <w:spacing w:after="120"/>
+        <w:jc w:val="both"/>
+        <w:rPr>
+          <w:rFonts w:ascii="Arial" w:hAnsi="Arial" w:cs="Arial"/>
+          <w:sz w:val="24"/>
+          <w:szCs w:val="24"/>
+        </w:rPr>
+      </w:pPr>
+      <w:r>
+        <w:rPr>
+          <w:rFonts w:ascii="Arial" w:hAnsi="Arial" w:cs="Arial"/>
+          <w:sz w:val="24"/>
+          <w:szCs w:val="24"/>
+        </w:rPr>
+        <w:t xml:space="preserve">A ’Logisztika’ egyed ’ID’ tulajdonsága az </w:t>
+      </w:r>
+      <w:r>
+        <w:rPr>
+          <w:rFonts w:ascii="Arial" w:hAnsi="Arial" w:cs="Arial"/>
+          <w:sz w:val="24"/>
+          <w:szCs w:val="24"/>
+        </w:rPr>
+        <w:t>elsődleges kulcs</w:t>
+      </w:r>
+      <w:r>
+        <w:rPr>
+          <w:rFonts w:ascii="Arial" w:hAnsi="Arial" w:cs="Arial"/>
+          <w:sz w:val="24"/>
+          <w:szCs w:val="24"/>
+        </w:rPr>
+        <w:t>.</w:t>
+      </w:r>
+      <w:r>
+        <w:rPr>
+          <w:rFonts w:ascii="Arial" w:hAnsi="Arial" w:cs="Arial"/>
+          <w:sz w:val="24"/>
+          <w:szCs w:val="24"/>
+        </w:rPr>
+        <w:t xml:space="preserve"> Az </w:t>
+      </w:r>
+      <w:proofErr w:type="spellStart"/>
+      <w:r>
+        <w:rPr>
+          <w:rFonts w:ascii="Arial" w:hAnsi="Arial" w:cs="Arial"/>
+          <w:sz w:val="24"/>
+          <w:szCs w:val="24"/>
+        </w:rPr>
+        <w:t>ÜgyfélID</w:t>
+      </w:r>
+      <w:proofErr w:type="spellEnd"/>
+      <w:r>
+        <w:rPr>
+          <w:rFonts w:ascii="Arial" w:hAnsi="Arial" w:cs="Arial"/>
+          <w:sz w:val="24"/>
+          <w:szCs w:val="24"/>
+        </w:rPr>
+        <w:t xml:space="preserve">, a </w:t>
+      </w:r>
+      <w:proofErr w:type="spellStart"/>
+      <w:r>
+        <w:rPr>
+          <w:rFonts w:ascii="Arial" w:hAnsi="Arial" w:cs="Arial"/>
+          <w:sz w:val="24"/>
+          <w:szCs w:val="24"/>
+        </w:rPr>
+        <w:t>ModellID</w:t>
+      </w:r>
+      <w:proofErr w:type="spellEnd"/>
+      <w:r>
+        <w:rPr>
+          <w:rFonts w:ascii="Arial" w:hAnsi="Arial" w:cs="Arial"/>
+          <w:sz w:val="24"/>
+          <w:szCs w:val="24"/>
+        </w:rPr>
+        <w:t xml:space="preserve"> és a </w:t>
+      </w:r>
+      <w:proofErr w:type="spellStart"/>
+      <w:r>
+        <w:rPr>
+          <w:rFonts w:ascii="Arial" w:hAnsi="Arial" w:cs="Arial"/>
+          <w:sz w:val="24"/>
+          <w:szCs w:val="24"/>
+        </w:rPr>
+        <w:t>HibaKódID</w:t>
+      </w:r>
+      <w:proofErr w:type="spellEnd"/>
+      <w:r>
+        <w:rPr>
+          <w:rFonts w:ascii="Arial" w:hAnsi="Arial" w:cs="Arial"/>
+          <w:sz w:val="24"/>
+          <w:szCs w:val="24"/>
+        </w:rPr>
+        <w:t xml:space="preserve"> mind idegen kulcsok. </w:t>
+      </w:r>
+      <w:r>
+        <w:rPr>
+          <w:rFonts w:ascii="Arial" w:hAnsi="Arial" w:cs="Arial"/>
+          <w:sz w:val="24"/>
+          <w:szCs w:val="24"/>
+        </w:rPr>
+        <w:t>Ide érkeznek a szalonokból és a szervizekből a panaszok az egyes modellekre.</w:t>
+      </w:r>
+    </w:p>
+    <w:p>
+      <w:pPr>
+        <w:spacing w:after="120"/>
+        <w:jc w:val="both"/>
+        <w:rPr>
+          <w:rFonts w:ascii="Arial" w:hAnsi="Arial" w:cs="Arial"/>
+          <w:sz w:val="24"/>
+          <w:szCs w:val="24"/>
+        </w:rPr>
+      </w:pPr>
+      <w:r>
+        <w:rPr>
+          <w:rFonts w:ascii="Arial" w:hAnsi="Arial" w:cs="Arial"/>
+          <w:sz w:val="24"/>
+          <w:szCs w:val="24"/>
+        </w:rPr>
         <w:t>A ’</w:t>
       </w:r>
-      <w:r>
-        <w:rPr>
-          <w:rFonts w:ascii="Arial" w:hAnsi="Arial" w:cs="Arial"/>
-          <w:sz w:val="24"/>
-          <w:szCs w:val="24"/>
-        </w:rPr>
-        <w:t>Hiba</w:t>
-      </w:r>
+      <w:proofErr w:type="spellStart"/>
+      <w:r>
+        <w:rPr>
+          <w:rFonts w:ascii="Arial" w:hAnsi="Arial" w:cs="Arial"/>
+          <w:sz w:val="24"/>
+          <w:szCs w:val="24"/>
+        </w:rPr>
+        <w:t>AlkatrészGyár</w:t>
+      </w:r>
+      <w:proofErr w:type="spellEnd"/>
       <w:r>
         <w:rPr>
           <w:rFonts w:ascii="Arial" w:hAnsi="Arial" w:cs="Arial"/>
@@ -726,7 +1086,310 @@
           <w:sz w:val="24"/>
           <w:szCs w:val="24"/>
         </w:rPr>
-        <w:t xml:space="preserve"> A </w:t>
+        <w:t xml:space="preserve"> </w:t>
+      </w:r>
+      <w:r>
+        <w:rPr>
+          <w:rFonts w:ascii="Arial" w:hAnsi="Arial" w:cs="Arial"/>
+          <w:sz w:val="24"/>
+          <w:szCs w:val="24"/>
+        </w:rPr>
+        <w:t xml:space="preserve">Az </w:t>
+      </w:r>
+      <w:proofErr w:type="spellStart"/>
+      <w:r>
+        <w:rPr>
+          <w:rFonts w:ascii="Arial" w:hAnsi="Arial" w:cs="Arial"/>
+          <w:sz w:val="24"/>
+          <w:szCs w:val="24"/>
+        </w:rPr>
+        <w:t>AlkatrészID</w:t>
+      </w:r>
+      <w:proofErr w:type="spellEnd"/>
+      <w:r>
+        <w:rPr>
+          <w:rFonts w:ascii="Arial" w:hAnsi="Arial" w:cs="Arial"/>
+          <w:sz w:val="24"/>
+          <w:szCs w:val="24"/>
+        </w:rPr>
+        <w:t xml:space="preserve"> egy egyedi azonosító, ami alapján hivatkozhatunk az alkatrészre. Az Alkatrész az </w:t>
+      </w:r>
+      <w:proofErr w:type="spellStart"/>
+      <w:r>
+        <w:rPr>
+          <w:rFonts w:ascii="Arial" w:hAnsi="Arial" w:cs="Arial"/>
+          <w:sz w:val="24"/>
+          <w:szCs w:val="24"/>
+        </w:rPr>
+        <w:t>AlkatrészID</w:t>
+      </w:r>
+      <w:proofErr w:type="spellEnd"/>
+      <w:r>
+        <w:rPr>
+          <w:rFonts w:ascii="Arial" w:hAnsi="Arial" w:cs="Arial"/>
+          <w:sz w:val="24"/>
+          <w:szCs w:val="24"/>
+        </w:rPr>
+        <w:t xml:space="preserve"> szöveges leírása. Az </w:t>
+      </w:r>
+      <w:proofErr w:type="spellStart"/>
+      <w:r>
+        <w:rPr>
+          <w:rFonts w:ascii="Arial" w:hAnsi="Arial" w:cs="Arial"/>
+          <w:sz w:val="24"/>
+          <w:szCs w:val="24"/>
+        </w:rPr>
+        <w:t>AnyagID</w:t>
+      </w:r>
+      <w:proofErr w:type="spellEnd"/>
+      <w:r>
+        <w:rPr>
+          <w:rFonts w:ascii="Arial" w:hAnsi="Arial" w:cs="Arial"/>
+          <w:sz w:val="24"/>
+          <w:szCs w:val="24"/>
+        </w:rPr>
+        <w:t xml:space="preserve"> idegen kulcs, ami megmutatja milyen </w:t>
+      </w:r>
+      <w:r>
+        <w:rPr>
+          <w:rFonts w:ascii="Arial" w:hAnsi="Arial" w:cs="Arial"/>
+          <w:sz w:val="24"/>
+          <w:szCs w:val="24"/>
+        </w:rPr>
+        <w:lastRenderedPageBreak/>
+        <w:t>anyagból készült az alkatrész. A Mennyiség jelzi, mennyi van raktáron az adott alkatrészből. Az ár megadja</w:t>
+      </w:r>
+      <w:r>
+        <w:rPr>
+          <w:rFonts w:ascii="Arial" w:hAnsi="Arial" w:cs="Arial"/>
+          <w:sz w:val="24"/>
+          <w:szCs w:val="24"/>
+        </w:rPr>
+        <w:t>,</w:t>
+      </w:r>
+      <w:r>
+        <w:rPr>
+          <w:rFonts w:ascii="Arial" w:hAnsi="Arial" w:cs="Arial"/>
+          <w:sz w:val="24"/>
+          <w:szCs w:val="24"/>
+        </w:rPr>
+        <w:t xml:space="preserve"> mennyibe kerül az alkatrész gyártási költsége.</w:t>
+      </w:r>
+    </w:p>
+    <w:p>
+      <w:pPr>
+        <w:spacing w:after="120"/>
+        <w:jc w:val="both"/>
+        <w:rPr>
+          <w:rFonts w:ascii="Arial" w:hAnsi="Arial" w:cs="Arial"/>
+          <w:sz w:val="24"/>
+          <w:szCs w:val="24"/>
+        </w:rPr>
+      </w:pPr>
+      <w:r>
+        <w:rPr>
+          <w:rFonts w:ascii="Arial" w:hAnsi="Arial" w:cs="Arial"/>
+          <w:sz w:val="24"/>
+          <w:szCs w:val="24"/>
+        </w:rPr>
+        <w:t>A ’</w:t>
+      </w:r>
+      <w:proofErr w:type="spellStart"/>
+      <w:r>
+        <w:rPr>
+          <w:rFonts w:ascii="Arial" w:hAnsi="Arial" w:cs="Arial"/>
+          <w:sz w:val="24"/>
+          <w:szCs w:val="24"/>
+        </w:rPr>
+        <w:t>GumiGyár</w:t>
+      </w:r>
+      <w:proofErr w:type="spellEnd"/>
+      <w:r>
+        <w:rPr>
+          <w:rFonts w:ascii="Arial" w:hAnsi="Arial" w:cs="Arial"/>
+          <w:sz w:val="24"/>
+          <w:szCs w:val="24"/>
+        </w:rPr>
+        <w:t xml:space="preserve">’ egyed ’ID’ tulajdonsága az </w:t>
+      </w:r>
+      <w:r>
+        <w:rPr>
+          <w:rFonts w:ascii="Arial" w:hAnsi="Arial" w:cs="Arial"/>
+          <w:sz w:val="24"/>
+          <w:szCs w:val="24"/>
+        </w:rPr>
+        <w:t>elsődleges kulcs</w:t>
+      </w:r>
+      <w:r>
+        <w:rPr>
+          <w:rFonts w:ascii="Arial" w:hAnsi="Arial" w:cs="Arial"/>
+          <w:sz w:val="24"/>
+          <w:szCs w:val="24"/>
+        </w:rPr>
+        <w:t>.</w:t>
+      </w:r>
+      <w:r>
+        <w:rPr>
+          <w:rFonts w:ascii="Arial" w:hAnsi="Arial" w:cs="Arial"/>
+          <w:sz w:val="24"/>
+          <w:szCs w:val="24"/>
+        </w:rPr>
+        <w:t xml:space="preserve"> Az </w:t>
+      </w:r>
+      <w:proofErr w:type="spellStart"/>
+      <w:r>
+        <w:rPr>
+          <w:rFonts w:ascii="Arial" w:hAnsi="Arial" w:cs="Arial"/>
+          <w:sz w:val="24"/>
+          <w:szCs w:val="24"/>
+        </w:rPr>
+        <w:t>AlkatrészID</w:t>
+      </w:r>
+      <w:proofErr w:type="spellEnd"/>
+      <w:r>
+        <w:rPr>
+          <w:rFonts w:ascii="Arial" w:hAnsi="Arial" w:cs="Arial"/>
+          <w:sz w:val="24"/>
+          <w:szCs w:val="24"/>
+        </w:rPr>
+        <w:t xml:space="preserve"> egy egyedi azonosító, ami alapján hivatkozhatunk az alkatrészre. Az Alkatrész az </w:t>
+      </w:r>
+      <w:proofErr w:type="spellStart"/>
+      <w:r>
+        <w:rPr>
+          <w:rFonts w:ascii="Arial" w:hAnsi="Arial" w:cs="Arial"/>
+          <w:sz w:val="24"/>
+          <w:szCs w:val="24"/>
+        </w:rPr>
+        <w:t>AlkatrészID</w:t>
+      </w:r>
+      <w:proofErr w:type="spellEnd"/>
+      <w:r>
+        <w:rPr>
+          <w:rFonts w:ascii="Arial" w:hAnsi="Arial" w:cs="Arial"/>
+          <w:sz w:val="24"/>
+          <w:szCs w:val="24"/>
+        </w:rPr>
+        <w:t xml:space="preserve"> szöveges leírása.</w:t>
+      </w:r>
+      <w:r>
+        <w:rPr>
+          <w:rFonts w:ascii="Arial" w:hAnsi="Arial" w:cs="Arial"/>
+          <w:sz w:val="24"/>
+          <w:szCs w:val="24"/>
+        </w:rPr>
+        <w:t xml:space="preserve"> Abroncstípus megadja, hogy milyen használatra tervezték a gumit. Az Évszak alapján tudjuk, mikor használhatjuk a gumit.</w:t>
+      </w:r>
+      <w:r>
+        <w:rPr>
+          <w:rFonts w:ascii="Arial" w:hAnsi="Arial" w:cs="Arial"/>
+          <w:sz w:val="24"/>
+          <w:szCs w:val="24"/>
+        </w:rPr>
+        <w:t xml:space="preserve"> Defekttűrő tulajdonság jelzi mennyire strapabíró az adott abroncs.</w:t>
+      </w:r>
+      <w:r>
+        <w:rPr>
+          <w:rFonts w:ascii="Arial" w:hAnsi="Arial" w:cs="Arial"/>
+          <w:sz w:val="24"/>
+          <w:szCs w:val="24"/>
+        </w:rPr>
+        <w:t xml:space="preserve"> </w:t>
+      </w:r>
+      <w:r>
+        <w:rPr>
+          <w:rFonts w:ascii="Arial" w:hAnsi="Arial" w:cs="Arial"/>
+          <w:sz w:val="24"/>
+          <w:szCs w:val="24"/>
+        </w:rPr>
+        <w:t>A</w:t>
+      </w:r>
+      <w:r>
+        <w:rPr>
+          <w:rFonts w:ascii="Arial" w:hAnsi="Arial" w:cs="Arial"/>
+          <w:sz w:val="24"/>
+          <w:szCs w:val="24"/>
+        </w:rPr>
+        <w:t xml:space="preserve"> Mennyiség jelzi, mennyi van raktáron az adott alkatrészből. Az ár megadja, mennyibe kerül az alkatrész gyártási költsége.</w:t>
+      </w:r>
+    </w:p>
+    <w:p>
+      <w:pPr>
+        <w:spacing w:after="120"/>
+        <w:jc w:val="both"/>
+        <w:rPr>
+          <w:rFonts w:ascii="Arial" w:hAnsi="Arial" w:cs="Arial"/>
+          <w:sz w:val="24"/>
+          <w:szCs w:val="24"/>
+        </w:rPr>
+      </w:pPr>
+      <w:r>
+        <w:rPr>
+          <w:rFonts w:ascii="Arial" w:hAnsi="Arial" w:cs="Arial"/>
+          <w:sz w:val="24"/>
+          <w:szCs w:val="24"/>
+        </w:rPr>
+        <w:t xml:space="preserve">A ’Szalon’ egyed ’ID’ tulajdonsága az </w:t>
+      </w:r>
+      <w:r>
+        <w:rPr>
+          <w:rFonts w:ascii="Arial" w:hAnsi="Arial" w:cs="Arial"/>
+          <w:sz w:val="24"/>
+          <w:szCs w:val="24"/>
+        </w:rPr>
+        <w:t>elsődleges kulcs</w:t>
+      </w:r>
+      <w:r>
+        <w:rPr>
+          <w:rFonts w:ascii="Arial" w:hAnsi="Arial" w:cs="Arial"/>
+          <w:sz w:val="24"/>
+          <w:szCs w:val="24"/>
+        </w:rPr>
+        <w:t>.</w:t>
+      </w:r>
+      <w:r>
+        <w:rPr>
+          <w:rFonts w:ascii="Arial" w:hAnsi="Arial" w:cs="Arial"/>
+          <w:sz w:val="24"/>
+          <w:szCs w:val="24"/>
+        </w:rPr>
+        <w:t xml:space="preserve"> Az </w:t>
+      </w:r>
+      <w:proofErr w:type="spellStart"/>
+      <w:r>
+        <w:rPr>
+          <w:rFonts w:ascii="Arial" w:hAnsi="Arial" w:cs="Arial"/>
+          <w:sz w:val="24"/>
+          <w:szCs w:val="24"/>
+        </w:rPr>
+        <w:t>ÜgyfélID</w:t>
+      </w:r>
+      <w:proofErr w:type="spellEnd"/>
+      <w:r>
+        <w:rPr>
+          <w:rFonts w:ascii="Arial" w:hAnsi="Arial" w:cs="Arial"/>
+          <w:sz w:val="24"/>
+          <w:szCs w:val="24"/>
+        </w:rPr>
+        <w:t xml:space="preserve">, a </w:t>
+      </w:r>
+      <w:proofErr w:type="spellStart"/>
+      <w:r>
+        <w:rPr>
+          <w:rFonts w:ascii="Arial" w:hAnsi="Arial" w:cs="Arial"/>
+          <w:sz w:val="24"/>
+          <w:szCs w:val="24"/>
+        </w:rPr>
+        <w:t>ModellID</w:t>
+      </w:r>
+      <w:proofErr w:type="spellEnd"/>
+      <w:r>
+        <w:rPr>
+          <w:rFonts w:ascii="Arial" w:hAnsi="Arial" w:cs="Arial"/>
+          <w:sz w:val="24"/>
+          <w:szCs w:val="24"/>
+        </w:rPr>
+        <w:t xml:space="preserve"> és a </w:t>
       </w:r>
       <w:proofErr w:type="spellStart"/>
       <w:r>
@@ -744,23 +1407,112 @@
           <w:sz w:val="24"/>
           <w:szCs w:val="24"/>
         </w:rPr>
-        <w:t xml:space="preserve"> egy egyedi azonosító</w:t>
-      </w:r>
-      <w:r>
-        <w:rPr>
-          <w:rFonts w:ascii="Arial" w:hAnsi="Arial" w:cs="Arial"/>
-          <w:sz w:val="24"/>
-          <w:szCs w:val="24"/>
-        </w:rPr>
-        <w:t>,</w:t>
-      </w:r>
-      <w:r>
-        <w:rPr>
-          <w:rFonts w:ascii="Arial" w:hAnsi="Arial" w:cs="Arial"/>
-          <w:sz w:val="24"/>
-          <w:szCs w:val="24"/>
-        </w:rPr>
-        <w:t xml:space="preserve"> ami alapján hivatkozhatunk a hibára. A Hiba a </w:t>
+        <w:t xml:space="preserve"> mind idegen kulcsok. Ezek alapján lehet lejelenteni a hibát (ha van). Az </w:t>
+      </w:r>
+      <w:proofErr w:type="spellStart"/>
+      <w:r>
+        <w:rPr>
+          <w:rFonts w:ascii="Arial" w:hAnsi="Arial" w:cs="Arial"/>
+          <w:sz w:val="24"/>
+          <w:szCs w:val="24"/>
+        </w:rPr>
+        <w:t>AlkatrészID</w:t>
+      </w:r>
+      <w:proofErr w:type="spellEnd"/>
+      <w:r>
+        <w:rPr>
+          <w:rFonts w:ascii="Arial" w:hAnsi="Arial" w:cs="Arial"/>
+          <w:sz w:val="24"/>
+          <w:szCs w:val="24"/>
+        </w:rPr>
+        <w:t xml:space="preserve"> szintén idegen kulcs. Megadja mivel volt a probléma. Az Ár a gépjármű árat tartalmazza. </w:t>
+      </w:r>
+    </w:p>
+    <w:p>
+      <w:pPr>
+        <w:spacing w:after="120"/>
+        <w:jc w:val="both"/>
+        <w:rPr>
+          <w:rFonts w:ascii="Arial" w:hAnsi="Arial" w:cs="Arial"/>
+          <w:sz w:val="24"/>
+          <w:szCs w:val="24"/>
+        </w:rPr>
+      </w:pPr>
+      <w:r>
+        <w:rPr>
+          <w:rFonts w:ascii="Arial" w:hAnsi="Arial" w:cs="Arial"/>
+          <w:sz w:val="24"/>
+          <w:szCs w:val="24"/>
+        </w:rPr>
+        <w:t xml:space="preserve">A ’Szerviz’ egyed ’ID’ tulajdonsága az </w:t>
+      </w:r>
+      <w:r>
+        <w:rPr>
+          <w:rFonts w:ascii="Arial" w:hAnsi="Arial" w:cs="Arial"/>
+          <w:sz w:val="24"/>
+          <w:szCs w:val="24"/>
+        </w:rPr>
+        <w:t>elsődleges kulcs</w:t>
+      </w:r>
+      <w:r>
+        <w:rPr>
+          <w:rFonts w:ascii="Arial" w:hAnsi="Arial" w:cs="Arial"/>
+          <w:sz w:val="24"/>
+          <w:szCs w:val="24"/>
+        </w:rPr>
+        <w:t>.</w:t>
+      </w:r>
+      <w:r>
+        <w:rPr>
+          <w:rFonts w:ascii="Arial" w:hAnsi="Arial" w:cs="Arial"/>
+          <w:sz w:val="24"/>
+          <w:szCs w:val="24"/>
+        </w:rPr>
+        <w:t xml:space="preserve"> </w:t>
+      </w:r>
+      <w:r>
+        <w:rPr>
+          <w:rFonts w:ascii="Arial" w:hAnsi="Arial" w:cs="Arial"/>
+          <w:sz w:val="24"/>
+          <w:szCs w:val="24"/>
+        </w:rPr>
+        <w:t xml:space="preserve">Az </w:t>
+      </w:r>
+      <w:proofErr w:type="spellStart"/>
+      <w:r>
+        <w:rPr>
+          <w:rFonts w:ascii="Arial" w:hAnsi="Arial" w:cs="Arial"/>
+          <w:sz w:val="24"/>
+          <w:szCs w:val="24"/>
+        </w:rPr>
+        <w:t>ÜgyfélID</w:t>
+      </w:r>
+      <w:proofErr w:type="spellEnd"/>
+      <w:r>
+        <w:rPr>
+          <w:rFonts w:ascii="Arial" w:hAnsi="Arial" w:cs="Arial"/>
+          <w:sz w:val="24"/>
+          <w:szCs w:val="24"/>
+        </w:rPr>
+        <w:t xml:space="preserve">, a </w:t>
+      </w:r>
+      <w:proofErr w:type="spellStart"/>
+      <w:r>
+        <w:rPr>
+          <w:rFonts w:ascii="Arial" w:hAnsi="Arial" w:cs="Arial"/>
+          <w:sz w:val="24"/>
+          <w:szCs w:val="24"/>
+        </w:rPr>
+        <w:t>ModellID</w:t>
+      </w:r>
+      <w:proofErr w:type="spellEnd"/>
+      <w:r>
+        <w:rPr>
+          <w:rFonts w:ascii="Arial" w:hAnsi="Arial" w:cs="Arial"/>
+          <w:sz w:val="24"/>
+          <w:szCs w:val="24"/>
+        </w:rPr>
+        <w:t xml:space="preserve"> és a </w:t>
       </w:r>
       <w:proofErr w:type="spellStart"/>
       <w:r>
@@ -778,409 +1530,7 @@
           <w:sz w:val="24"/>
           <w:szCs w:val="24"/>
         </w:rPr>
-        <w:t xml:space="preserve"> szöveges leírása.</w:t>
-      </w:r>
-    </w:p>
-    <w:p>
-      <w:pPr>
-        <w:spacing w:after="120"/>
-        <w:jc w:val="both"/>
-        <w:rPr>
-          <w:rFonts w:ascii="Arial" w:hAnsi="Arial" w:cs="Arial"/>
-          <w:sz w:val="24"/>
-          <w:szCs w:val="24"/>
-        </w:rPr>
-      </w:pPr>
-      <w:r>
-        <w:rPr>
-          <w:rFonts w:ascii="Arial" w:hAnsi="Arial" w:cs="Arial"/>
-          <w:sz w:val="24"/>
-          <w:szCs w:val="24"/>
-        </w:rPr>
-        <w:t>A ’</w:t>
-      </w:r>
-      <w:r>
-        <w:rPr>
-          <w:rFonts w:ascii="Arial" w:hAnsi="Arial" w:cs="Arial"/>
-          <w:sz w:val="24"/>
-          <w:szCs w:val="24"/>
-        </w:rPr>
-        <w:t>Ügyfél</w:t>
-      </w:r>
-      <w:r>
-        <w:rPr>
-          <w:rFonts w:ascii="Arial" w:hAnsi="Arial" w:cs="Arial"/>
-          <w:sz w:val="24"/>
-          <w:szCs w:val="24"/>
-        </w:rPr>
-        <w:t xml:space="preserve">’ egyed ’ID’ tulajdonsága az </w:t>
-      </w:r>
-      <w:r>
-        <w:rPr>
-          <w:rFonts w:ascii="Arial" w:hAnsi="Arial" w:cs="Arial"/>
-          <w:sz w:val="24"/>
-          <w:szCs w:val="24"/>
-        </w:rPr>
-        <w:t>elsődleges kulcs</w:t>
-      </w:r>
-      <w:r>
-        <w:rPr>
-          <w:rFonts w:ascii="Arial" w:hAnsi="Arial" w:cs="Arial"/>
-          <w:sz w:val="24"/>
-          <w:szCs w:val="24"/>
-        </w:rPr>
-        <w:t>.</w:t>
-      </w:r>
-      <w:r>
-        <w:rPr>
-          <w:rFonts w:ascii="Arial" w:hAnsi="Arial" w:cs="Arial"/>
-          <w:sz w:val="24"/>
-          <w:szCs w:val="24"/>
-        </w:rPr>
-        <w:t xml:space="preserve"> Az </w:t>
-      </w:r>
-      <w:proofErr w:type="spellStart"/>
-      <w:r>
-        <w:rPr>
-          <w:rFonts w:ascii="Arial" w:hAnsi="Arial" w:cs="Arial"/>
-          <w:sz w:val="24"/>
-          <w:szCs w:val="24"/>
-        </w:rPr>
-        <w:t>ÜgyfélID</w:t>
-      </w:r>
-      <w:proofErr w:type="spellEnd"/>
-      <w:r>
-        <w:rPr>
-          <w:rFonts w:ascii="Arial" w:hAnsi="Arial" w:cs="Arial"/>
-          <w:sz w:val="24"/>
-          <w:szCs w:val="24"/>
-        </w:rPr>
-        <w:t xml:space="preserve"> egy egyedi azonosító, ami alapján lehet azonosítani a telephelyeket, illetve azt hogy </w:t>
-      </w:r>
-      <w:r>
-        <w:rPr>
-          <w:rFonts w:ascii="Arial" w:hAnsi="Arial" w:cs="Arial"/>
-          <w:sz w:val="24"/>
-          <w:szCs w:val="24"/>
-        </w:rPr>
-        <w:t>szalon</w:t>
-      </w:r>
-      <w:r>
-        <w:rPr>
-          <w:rFonts w:ascii="Arial" w:hAnsi="Arial" w:cs="Arial"/>
-          <w:sz w:val="24"/>
-          <w:szCs w:val="24"/>
-        </w:rPr>
-        <w:t xml:space="preserve"> vagy szerviz. </w:t>
-      </w:r>
-      <w:r>
-        <w:rPr>
-          <w:rFonts w:ascii="Arial" w:hAnsi="Arial" w:cs="Arial"/>
-          <w:sz w:val="24"/>
-          <w:szCs w:val="24"/>
-        </w:rPr>
-        <w:t>Az Irányítószám, Város, Utca a pontos azonosítást és elérhetőséget segítik.</w:t>
-      </w:r>
-    </w:p>
-    <w:p>
-      <w:pPr>
-        <w:spacing w:after="120"/>
-        <w:jc w:val="both"/>
-        <w:rPr>
-          <w:rFonts w:ascii="Arial" w:hAnsi="Arial" w:cs="Arial"/>
-          <w:sz w:val="24"/>
-          <w:szCs w:val="24"/>
-        </w:rPr>
-      </w:pPr>
-      <w:r>
-        <w:rPr>
-          <w:rFonts w:ascii="Arial" w:hAnsi="Arial" w:cs="Arial"/>
-          <w:sz w:val="24"/>
-          <w:szCs w:val="24"/>
-        </w:rPr>
-        <w:t>A ’</w:t>
-      </w:r>
-      <w:r>
-        <w:rPr>
-          <w:rFonts w:ascii="Arial" w:hAnsi="Arial" w:cs="Arial"/>
-          <w:sz w:val="24"/>
-          <w:szCs w:val="24"/>
-        </w:rPr>
-        <w:t>Anyaggyár</w:t>
-      </w:r>
-      <w:r>
-        <w:rPr>
-          <w:rFonts w:ascii="Arial" w:hAnsi="Arial" w:cs="Arial"/>
-          <w:sz w:val="24"/>
-          <w:szCs w:val="24"/>
-        </w:rPr>
-        <w:t xml:space="preserve">’ egyed ’ID’ tulajdonsága az </w:t>
-      </w:r>
-      <w:r>
-        <w:rPr>
-          <w:rFonts w:ascii="Arial" w:hAnsi="Arial" w:cs="Arial"/>
-          <w:sz w:val="24"/>
-          <w:szCs w:val="24"/>
-        </w:rPr>
-        <w:t>elsődleges kulcs</w:t>
-      </w:r>
-      <w:r>
-        <w:rPr>
-          <w:rFonts w:ascii="Arial" w:hAnsi="Arial" w:cs="Arial"/>
-          <w:sz w:val="24"/>
-          <w:szCs w:val="24"/>
-        </w:rPr>
-        <w:t>.</w:t>
-      </w:r>
-      <w:r>
-        <w:rPr>
-          <w:rFonts w:ascii="Arial" w:hAnsi="Arial" w:cs="Arial"/>
-          <w:sz w:val="24"/>
-          <w:szCs w:val="24"/>
-        </w:rPr>
-        <w:t xml:space="preserve"> Az </w:t>
-      </w:r>
-      <w:proofErr w:type="spellStart"/>
-      <w:r>
-        <w:rPr>
-          <w:rFonts w:ascii="Arial" w:hAnsi="Arial" w:cs="Arial"/>
-          <w:sz w:val="24"/>
-          <w:szCs w:val="24"/>
-        </w:rPr>
-        <w:t>AnyagID</w:t>
-      </w:r>
-      <w:proofErr w:type="spellEnd"/>
-      <w:r>
-        <w:rPr>
-          <w:rFonts w:ascii="Arial" w:hAnsi="Arial" w:cs="Arial"/>
-          <w:sz w:val="24"/>
-          <w:szCs w:val="24"/>
-        </w:rPr>
-        <w:t xml:space="preserve"> egy egyedi azonosító, ami alapján lehet azonosítani, hogy mi milyen anyag. A Típus az </w:t>
-      </w:r>
-      <w:proofErr w:type="spellStart"/>
-      <w:r>
-        <w:rPr>
-          <w:rFonts w:ascii="Arial" w:hAnsi="Arial" w:cs="Arial"/>
-          <w:sz w:val="24"/>
-          <w:szCs w:val="24"/>
-        </w:rPr>
-        <w:t>AnyagID</w:t>
-      </w:r>
-      <w:proofErr w:type="spellEnd"/>
-      <w:r>
-        <w:rPr>
-          <w:rFonts w:ascii="Arial" w:hAnsi="Arial" w:cs="Arial"/>
-          <w:sz w:val="24"/>
-          <w:szCs w:val="24"/>
-        </w:rPr>
-        <w:t xml:space="preserve"> szöveges leírása. A Mennyiség </w:t>
-      </w:r>
-      <w:r>
-        <w:rPr>
-          <w:rFonts w:ascii="Arial" w:hAnsi="Arial" w:cs="Arial"/>
-          <w:sz w:val="24"/>
-          <w:szCs w:val="24"/>
-        </w:rPr>
-        <w:t>a raktáron lévő mennyiségre utal (tonnában).</w:t>
-      </w:r>
-    </w:p>
-    <w:p>
-      <w:pPr>
-        <w:spacing w:after="120"/>
-        <w:jc w:val="both"/>
-        <w:rPr>
-          <w:rFonts w:ascii="Arial" w:hAnsi="Arial" w:cs="Arial"/>
-          <w:sz w:val="24"/>
-          <w:szCs w:val="24"/>
-        </w:rPr>
-      </w:pPr>
-      <w:r>
-        <w:rPr>
-          <w:rFonts w:ascii="Arial" w:hAnsi="Arial" w:cs="Arial"/>
-          <w:sz w:val="24"/>
-          <w:szCs w:val="24"/>
-        </w:rPr>
-        <w:t>A ’</w:t>
-      </w:r>
-      <w:r>
-        <w:rPr>
-          <w:rFonts w:ascii="Arial" w:hAnsi="Arial" w:cs="Arial"/>
-          <w:sz w:val="24"/>
-          <w:szCs w:val="24"/>
-        </w:rPr>
-        <w:t>Logisztika</w:t>
-      </w:r>
-      <w:r>
-        <w:rPr>
-          <w:rFonts w:ascii="Arial" w:hAnsi="Arial" w:cs="Arial"/>
-          <w:sz w:val="24"/>
-          <w:szCs w:val="24"/>
-        </w:rPr>
-        <w:t xml:space="preserve">’ egyed ’ID’ tulajdonsága az </w:t>
-      </w:r>
-      <w:r>
-        <w:rPr>
-          <w:rFonts w:ascii="Arial" w:hAnsi="Arial" w:cs="Arial"/>
-          <w:sz w:val="24"/>
-          <w:szCs w:val="24"/>
-        </w:rPr>
-        <w:t>elsődleges kulcs</w:t>
-      </w:r>
-      <w:r>
-        <w:rPr>
-          <w:rFonts w:ascii="Arial" w:hAnsi="Arial" w:cs="Arial"/>
-          <w:sz w:val="24"/>
-          <w:szCs w:val="24"/>
-        </w:rPr>
-        <w:t>.</w:t>
-      </w:r>
-      <w:r>
-        <w:rPr>
-          <w:rFonts w:ascii="Arial" w:hAnsi="Arial" w:cs="Arial"/>
-          <w:sz w:val="24"/>
-          <w:szCs w:val="24"/>
-        </w:rPr>
-        <w:t xml:space="preserve"> Az </w:t>
-      </w:r>
-      <w:proofErr w:type="spellStart"/>
-      <w:r>
-        <w:rPr>
-          <w:rFonts w:ascii="Arial" w:hAnsi="Arial" w:cs="Arial"/>
-          <w:sz w:val="24"/>
-          <w:szCs w:val="24"/>
-        </w:rPr>
-        <w:t>ÜgyfélID</w:t>
-      </w:r>
-      <w:proofErr w:type="spellEnd"/>
-      <w:r>
-        <w:rPr>
-          <w:rFonts w:ascii="Arial" w:hAnsi="Arial" w:cs="Arial"/>
-          <w:sz w:val="24"/>
-          <w:szCs w:val="24"/>
-        </w:rPr>
-        <w:t xml:space="preserve">, a </w:t>
-      </w:r>
-      <w:proofErr w:type="spellStart"/>
-      <w:r>
-        <w:rPr>
-          <w:rFonts w:ascii="Arial" w:hAnsi="Arial" w:cs="Arial"/>
-          <w:sz w:val="24"/>
-          <w:szCs w:val="24"/>
-        </w:rPr>
-        <w:t>ModellID</w:t>
-      </w:r>
-      <w:proofErr w:type="spellEnd"/>
-      <w:r>
-        <w:rPr>
-          <w:rFonts w:ascii="Arial" w:hAnsi="Arial" w:cs="Arial"/>
-          <w:sz w:val="24"/>
-          <w:szCs w:val="24"/>
-        </w:rPr>
-        <w:t xml:space="preserve"> </w:t>
-      </w:r>
-      <w:r>
-        <w:rPr>
-          <w:rFonts w:ascii="Arial" w:hAnsi="Arial" w:cs="Arial"/>
-          <w:sz w:val="24"/>
-          <w:szCs w:val="24"/>
-        </w:rPr>
-        <w:t xml:space="preserve">és a </w:t>
-      </w:r>
-      <w:proofErr w:type="spellStart"/>
-      <w:r>
-        <w:rPr>
-          <w:rFonts w:ascii="Arial" w:hAnsi="Arial" w:cs="Arial"/>
-          <w:sz w:val="24"/>
-          <w:szCs w:val="24"/>
-        </w:rPr>
-        <w:t>HibaKódID</w:t>
-      </w:r>
-      <w:proofErr w:type="spellEnd"/>
-      <w:r>
-        <w:rPr>
-          <w:rFonts w:ascii="Arial" w:hAnsi="Arial" w:cs="Arial"/>
-          <w:sz w:val="24"/>
-          <w:szCs w:val="24"/>
-        </w:rPr>
-        <w:t xml:space="preserve"> mind idegen kulcsok. </w:t>
-      </w:r>
-      <w:r>
-        <w:rPr>
-          <w:rFonts w:ascii="Arial" w:hAnsi="Arial" w:cs="Arial"/>
-          <w:sz w:val="24"/>
-          <w:szCs w:val="24"/>
-        </w:rPr>
-        <w:t>Ide érkeznek a szalonokból és a szervizekből a panaszok az egyes modellekre.</w:t>
-      </w:r>
-    </w:p>
-    <w:p>
-      <w:pPr>
-        <w:spacing w:after="120"/>
-        <w:jc w:val="both"/>
-        <w:rPr>
-          <w:rFonts w:ascii="Arial" w:hAnsi="Arial" w:cs="Arial"/>
-          <w:sz w:val="24"/>
-          <w:szCs w:val="24"/>
-        </w:rPr>
-      </w:pPr>
-      <w:r>
-        <w:rPr>
-          <w:rFonts w:ascii="Arial" w:hAnsi="Arial" w:cs="Arial"/>
-          <w:sz w:val="24"/>
-          <w:szCs w:val="24"/>
-        </w:rPr>
-        <w:t>A ’</w:t>
-      </w:r>
-      <w:proofErr w:type="spellStart"/>
-      <w:r>
-        <w:rPr>
-          <w:rFonts w:ascii="Arial" w:hAnsi="Arial" w:cs="Arial"/>
-          <w:sz w:val="24"/>
-          <w:szCs w:val="24"/>
-        </w:rPr>
-        <w:t>AlkatrészGyár</w:t>
-      </w:r>
-      <w:proofErr w:type="spellEnd"/>
-      <w:r>
-        <w:rPr>
-          <w:rFonts w:ascii="Arial" w:hAnsi="Arial" w:cs="Arial"/>
-          <w:sz w:val="24"/>
-          <w:szCs w:val="24"/>
-        </w:rPr>
-        <w:t xml:space="preserve">’ egyed ’ID’ tulajdonsága az </w:t>
-      </w:r>
-      <w:r>
-        <w:rPr>
-          <w:rFonts w:ascii="Arial" w:hAnsi="Arial" w:cs="Arial"/>
-          <w:sz w:val="24"/>
-          <w:szCs w:val="24"/>
-        </w:rPr>
-        <w:t>elsődleges kulcs</w:t>
-      </w:r>
-      <w:r>
-        <w:rPr>
-          <w:rFonts w:ascii="Arial" w:hAnsi="Arial" w:cs="Arial"/>
-          <w:sz w:val="24"/>
-          <w:szCs w:val="24"/>
-        </w:rPr>
-        <w:t>.</w:t>
-      </w:r>
-      <w:r>
-        <w:rPr>
-          <w:rFonts w:ascii="Arial" w:hAnsi="Arial" w:cs="Arial"/>
-          <w:sz w:val="24"/>
-          <w:szCs w:val="24"/>
-        </w:rPr>
-        <w:t xml:space="preserve"> </w:t>
-      </w:r>
-      <w:r>
-        <w:rPr>
-          <w:rFonts w:ascii="Arial" w:hAnsi="Arial" w:cs="Arial"/>
-          <w:sz w:val="24"/>
-          <w:szCs w:val="24"/>
-        </w:rPr>
-        <w:t xml:space="preserve">Az </w:t>
+        <w:t xml:space="preserve"> mind idegen kulcsok. Ezek alapján lehet lejelenteni a hibát (ha van). Az </w:t>
       </w:r>
       <w:proofErr w:type="spellStart"/>
       <w:r>
@@ -1198,525 +1548,7 @@
           <w:sz w:val="24"/>
           <w:szCs w:val="24"/>
         </w:rPr>
-        <w:t xml:space="preserve"> egy egyedi azonosító, ami alapján hivatkozhatunk az alkatrészre. Az Alkatrész az </w:t>
-      </w:r>
-      <w:proofErr w:type="spellStart"/>
-      <w:r>
-        <w:rPr>
-          <w:rFonts w:ascii="Arial" w:hAnsi="Arial" w:cs="Arial"/>
-          <w:sz w:val="24"/>
-          <w:szCs w:val="24"/>
-        </w:rPr>
-        <w:lastRenderedPageBreak/>
-        <w:t>AlkatrészID</w:t>
-      </w:r>
-      <w:proofErr w:type="spellEnd"/>
-      <w:r>
-        <w:rPr>
-          <w:rFonts w:ascii="Arial" w:hAnsi="Arial" w:cs="Arial"/>
-          <w:sz w:val="24"/>
-          <w:szCs w:val="24"/>
-        </w:rPr>
-        <w:t xml:space="preserve"> szöveges leírása. Az </w:t>
-      </w:r>
-      <w:proofErr w:type="spellStart"/>
-      <w:r>
-        <w:rPr>
-          <w:rFonts w:ascii="Arial" w:hAnsi="Arial" w:cs="Arial"/>
-          <w:sz w:val="24"/>
-          <w:szCs w:val="24"/>
-        </w:rPr>
-        <w:t>AnyagID</w:t>
-      </w:r>
-      <w:proofErr w:type="spellEnd"/>
-      <w:r>
-        <w:rPr>
-          <w:rFonts w:ascii="Arial" w:hAnsi="Arial" w:cs="Arial"/>
-          <w:sz w:val="24"/>
-          <w:szCs w:val="24"/>
-        </w:rPr>
-        <w:t xml:space="preserve"> idegen kulcs, ami megmutatja milyen anyagból készült az alkatrész. A Mennyiség jelzi, mennyi van raktáron az adott alkatrészből. Az ár megadja</w:t>
-      </w:r>
-      <w:r>
-        <w:rPr>
-          <w:rFonts w:ascii="Arial" w:hAnsi="Arial" w:cs="Arial"/>
-          <w:sz w:val="24"/>
-          <w:szCs w:val="24"/>
-        </w:rPr>
-        <w:t>,</w:t>
-      </w:r>
-      <w:r>
-        <w:rPr>
-          <w:rFonts w:ascii="Arial" w:hAnsi="Arial" w:cs="Arial"/>
-          <w:sz w:val="24"/>
-          <w:szCs w:val="24"/>
-        </w:rPr>
-        <w:t xml:space="preserve"> mennyibe kerül az alkatrész gyártási költsége.</w:t>
-      </w:r>
-    </w:p>
-    <w:p>
-      <w:pPr>
-        <w:spacing w:after="120"/>
-        <w:jc w:val="both"/>
-        <w:rPr>
-          <w:rFonts w:ascii="Arial" w:hAnsi="Arial" w:cs="Arial"/>
-          <w:sz w:val="24"/>
-          <w:szCs w:val="24"/>
-        </w:rPr>
-      </w:pPr>
-      <w:r>
-        <w:rPr>
-          <w:rFonts w:ascii="Arial" w:hAnsi="Arial" w:cs="Arial"/>
-          <w:sz w:val="24"/>
-          <w:szCs w:val="24"/>
-        </w:rPr>
-        <w:t>A ’</w:t>
-      </w:r>
-      <w:proofErr w:type="spellStart"/>
-      <w:r>
-        <w:rPr>
-          <w:rFonts w:ascii="Arial" w:hAnsi="Arial" w:cs="Arial"/>
-          <w:sz w:val="24"/>
-          <w:szCs w:val="24"/>
-        </w:rPr>
-        <w:t>GumiGyár</w:t>
-      </w:r>
-      <w:proofErr w:type="spellEnd"/>
-      <w:r>
-        <w:rPr>
-          <w:rFonts w:ascii="Arial" w:hAnsi="Arial" w:cs="Arial"/>
-          <w:sz w:val="24"/>
-          <w:szCs w:val="24"/>
-        </w:rPr>
-        <w:t xml:space="preserve">’ egyed ’ID’ tulajdonsága az </w:t>
-      </w:r>
-      <w:r>
-        <w:rPr>
-          <w:rFonts w:ascii="Arial" w:hAnsi="Arial" w:cs="Arial"/>
-          <w:sz w:val="24"/>
-          <w:szCs w:val="24"/>
-        </w:rPr>
-        <w:t>elsődleges kulcs</w:t>
-      </w:r>
-      <w:r>
-        <w:rPr>
-          <w:rFonts w:ascii="Arial" w:hAnsi="Arial" w:cs="Arial"/>
-          <w:sz w:val="24"/>
-          <w:szCs w:val="24"/>
-        </w:rPr>
-        <w:t>.</w:t>
-      </w:r>
-      <w:r>
-        <w:rPr>
-          <w:rFonts w:ascii="Arial" w:hAnsi="Arial" w:cs="Arial"/>
-          <w:sz w:val="24"/>
-          <w:szCs w:val="24"/>
-        </w:rPr>
-        <w:t xml:space="preserve"> </w:t>
-      </w:r>
-      <w:r>
-        <w:rPr>
-          <w:rFonts w:ascii="Arial" w:hAnsi="Arial" w:cs="Arial"/>
-          <w:sz w:val="24"/>
-          <w:szCs w:val="24"/>
-        </w:rPr>
-        <w:t xml:space="preserve">Az </w:t>
-      </w:r>
-      <w:proofErr w:type="spellStart"/>
-      <w:r>
-        <w:rPr>
-          <w:rFonts w:ascii="Arial" w:hAnsi="Arial" w:cs="Arial"/>
-          <w:sz w:val="24"/>
-          <w:szCs w:val="24"/>
-        </w:rPr>
-        <w:t>AlkatrészID</w:t>
-      </w:r>
-      <w:proofErr w:type="spellEnd"/>
-      <w:r>
-        <w:rPr>
-          <w:rFonts w:ascii="Arial" w:hAnsi="Arial" w:cs="Arial"/>
-          <w:sz w:val="24"/>
-          <w:szCs w:val="24"/>
-        </w:rPr>
-        <w:t xml:space="preserve"> egy egyedi azonosító, ami alapján hivatkozhatunk az alkatrészre. Az Alkatrész az </w:t>
-      </w:r>
-      <w:proofErr w:type="spellStart"/>
-      <w:r>
-        <w:rPr>
-          <w:rFonts w:ascii="Arial" w:hAnsi="Arial" w:cs="Arial"/>
-          <w:sz w:val="24"/>
-          <w:szCs w:val="24"/>
-        </w:rPr>
-        <w:t>AlkatrészID</w:t>
-      </w:r>
-      <w:proofErr w:type="spellEnd"/>
-      <w:r>
-        <w:rPr>
-          <w:rFonts w:ascii="Arial" w:hAnsi="Arial" w:cs="Arial"/>
-          <w:sz w:val="24"/>
-          <w:szCs w:val="24"/>
-        </w:rPr>
-        <w:t xml:space="preserve"> szöveges leírása.</w:t>
-      </w:r>
-      <w:r>
-        <w:rPr>
-          <w:rFonts w:ascii="Arial" w:hAnsi="Arial" w:cs="Arial"/>
-          <w:sz w:val="24"/>
-          <w:szCs w:val="24"/>
-        </w:rPr>
-        <w:t xml:space="preserve"> Abroncstípus megadja, hogy milyen használatra tervezték a gumit. Az Évszak alapján tudjuk, mikor használhatjuk a gumit.</w:t>
-      </w:r>
-      <w:r>
-        <w:rPr>
-          <w:rFonts w:ascii="Arial" w:hAnsi="Arial" w:cs="Arial"/>
-          <w:sz w:val="24"/>
-          <w:szCs w:val="24"/>
-        </w:rPr>
-        <w:t xml:space="preserve"> Defekttűrő tulajdonság jelzi mennyire strapabíró az adott abroncs.</w:t>
-      </w:r>
-      <w:r>
-        <w:rPr>
-          <w:rFonts w:ascii="Arial" w:hAnsi="Arial" w:cs="Arial"/>
-          <w:sz w:val="24"/>
-          <w:szCs w:val="24"/>
-        </w:rPr>
-        <w:t xml:space="preserve"> </w:t>
-      </w:r>
-      <w:r>
-        <w:rPr>
-          <w:rFonts w:ascii="Arial" w:hAnsi="Arial" w:cs="Arial"/>
-          <w:sz w:val="24"/>
-          <w:szCs w:val="24"/>
-        </w:rPr>
-        <w:t>A</w:t>
-      </w:r>
-      <w:r>
-        <w:rPr>
-          <w:rFonts w:ascii="Arial" w:hAnsi="Arial" w:cs="Arial"/>
-          <w:sz w:val="24"/>
-          <w:szCs w:val="24"/>
-        </w:rPr>
-        <w:t xml:space="preserve"> Mennyiség jelzi, mennyi van raktáron az adott alkatrészből. Az ár megadja, mennyibe kerül az alkatrész gyártási költsége.</w:t>
-      </w:r>
-    </w:p>
-    <w:p>
-      <w:pPr>
-        <w:spacing w:after="120"/>
-        <w:jc w:val="both"/>
-        <w:rPr>
-          <w:rFonts w:ascii="Arial" w:hAnsi="Arial" w:cs="Arial"/>
-          <w:sz w:val="24"/>
-          <w:szCs w:val="24"/>
-        </w:rPr>
-      </w:pPr>
-      <w:r>
-        <w:rPr>
-          <w:rFonts w:ascii="Arial" w:hAnsi="Arial" w:cs="Arial"/>
-          <w:sz w:val="24"/>
-          <w:szCs w:val="24"/>
-        </w:rPr>
-        <w:t>A ’</w:t>
-      </w:r>
-      <w:r>
-        <w:rPr>
-          <w:rFonts w:ascii="Arial" w:hAnsi="Arial" w:cs="Arial"/>
-          <w:sz w:val="24"/>
-          <w:szCs w:val="24"/>
-        </w:rPr>
-        <w:t>Szalon</w:t>
-      </w:r>
-      <w:r>
-        <w:rPr>
-          <w:rFonts w:ascii="Arial" w:hAnsi="Arial" w:cs="Arial"/>
-          <w:sz w:val="24"/>
-          <w:szCs w:val="24"/>
-        </w:rPr>
-        <w:t xml:space="preserve">’ egyed ’ID’ tulajdonsága az </w:t>
-      </w:r>
-      <w:r>
-        <w:rPr>
-          <w:rFonts w:ascii="Arial" w:hAnsi="Arial" w:cs="Arial"/>
-          <w:sz w:val="24"/>
-          <w:szCs w:val="24"/>
-        </w:rPr>
-        <w:t>elsődleges kulcs</w:t>
-      </w:r>
-      <w:r>
-        <w:rPr>
-          <w:rFonts w:ascii="Arial" w:hAnsi="Arial" w:cs="Arial"/>
-          <w:sz w:val="24"/>
-          <w:szCs w:val="24"/>
-        </w:rPr>
-        <w:t>.</w:t>
-      </w:r>
-      <w:r>
-        <w:rPr>
-          <w:rFonts w:ascii="Arial" w:hAnsi="Arial" w:cs="Arial"/>
-          <w:sz w:val="24"/>
-          <w:szCs w:val="24"/>
-        </w:rPr>
-        <w:t xml:space="preserve"> </w:t>
-      </w:r>
-      <w:r>
-        <w:rPr>
-          <w:rFonts w:ascii="Arial" w:hAnsi="Arial" w:cs="Arial"/>
-          <w:sz w:val="24"/>
-          <w:szCs w:val="24"/>
-        </w:rPr>
-        <w:t xml:space="preserve">Az </w:t>
-      </w:r>
-      <w:proofErr w:type="spellStart"/>
-      <w:r>
-        <w:rPr>
-          <w:rFonts w:ascii="Arial" w:hAnsi="Arial" w:cs="Arial"/>
-          <w:sz w:val="24"/>
-          <w:szCs w:val="24"/>
-        </w:rPr>
-        <w:t>ÜgyfélID</w:t>
-      </w:r>
-      <w:proofErr w:type="spellEnd"/>
-      <w:r>
-        <w:rPr>
-          <w:rFonts w:ascii="Arial" w:hAnsi="Arial" w:cs="Arial"/>
-          <w:sz w:val="24"/>
-          <w:szCs w:val="24"/>
-        </w:rPr>
-        <w:t xml:space="preserve">, a </w:t>
-      </w:r>
-      <w:proofErr w:type="spellStart"/>
-      <w:r>
-        <w:rPr>
-          <w:rFonts w:ascii="Arial" w:hAnsi="Arial" w:cs="Arial"/>
-          <w:sz w:val="24"/>
-          <w:szCs w:val="24"/>
-        </w:rPr>
-        <w:t>ModellID</w:t>
-      </w:r>
-      <w:proofErr w:type="spellEnd"/>
-      <w:r>
-        <w:rPr>
-          <w:rFonts w:ascii="Arial" w:hAnsi="Arial" w:cs="Arial"/>
-          <w:sz w:val="24"/>
-          <w:szCs w:val="24"/>
-        </w:rPr>
-        <w:t xml:space="preserve"> és a </w:t>
-      </w:r>
-      <w:proofErr w:type="spellStart"/>
-      <w:r>
-        <w:rPr>
-          <w:rFonts w:ascii="Arial" w:hAnsi="Arial" w:cs="Arial"/>
-          <w:sz w:val="24"/>
-          <w:szCs w:val="24"/>
-        </w:rPr>
-        <w:t>HibaKódID</w:t>
-      </w:r>
-      <w:proofErr w:type="spellEnd"/>
-      <w:r>
-        <w:rPr>
-          <w:rFonts w:ascii="Arial" w:hAnsi="Arial" w:cs="Arial"/>
-          <w:sz w:val="24"/>
-          <w:szCs w:val="24"/>
-        </w:rPr>
-        <w:t xml:space="preserve"> mind idegen kulcsok.</w:t>
-      </w:r>
-      <w:r>
-        <w:rPr>
-          <w:rFonts w:ascii="Arial" w:hAnsi="Arial" w:cs="Arial"/>
-          <w:sz w:val="24"/>
-          <w:szCs w:val="24"/>
-        </w:rPr>
-        <w:t xml:space="preserve"> Ezek alapján lehet lejelenteni a hibát (ha van). Az </w:t>
-      </w:r>
-      <w:proofErr w:type="spellStart"/>
-      <w:r>
-        <w:rPr>
-          <w:rFonts w:ascii="Arial" w:hAnsi="Arial" w:cs="Arial"/>
-          <w:sz w:val="24"/>
-          <w:szCs w:val="24"/>
-        </w:rPr>
-        <w:t>AlkatrészID</w:t>
-      </w:r>
-      <w:proofErr w:type="spellEnd"/>
-      <w:r>
-        <w:rPr>
-          <w:rFonts w:ascii="Arial" w:hAnsi="Arial" w:cs="Arial"/>
-          <w:sz w:val="24"/>
-          <w:szCs w:val="24"/>
-        </w:rPr>
-        <w:t xml:space="preserve"> szintén idegen kulcs. Megadja mivel volt a probléma. Az Ár a gépjármű árat tartalmazza. </w:t>
-      </w:r>
-    </w:p>
-    <w:p>
-      <w:pPr>
-        <w:spacing w:after="120"/>
-        <w:jc w:val="both"/>
-        <w:rPr>
-          <w:rFonts w:ascii="Arial" w:hAnsi="Arial" w:cs="Arial"/>
-          <w:sz w:val="24"/>
-          <w:szCs w:val="24"/>
-        </w:rPr>
-      </w:pPr>
-      <w:r>
-        <w:rPr>
-          <w:rFonts w:ascii="Arial" w:hAnsi="Arial" w:cs="Arial"/>
-          <w:sz w:val="24"/>
-          <w:szCs w:val="24"/>
-        </w:rPr>
-        <w:t>A ’</w:t>
-      </w:r>
-      <w:r>
-        <w:rPr>
-          <w:rFonts w:ascii="Arial" w:hAnsi="Arial" w:cs="Arial"/>
-          <w:sz w:val="24"/>
-          <w:szCs w:val="24"/>
-        </w:rPr>
-        <w:t>Szerviz</w:t>
-      </w:r>
-      <w:r>
-        <w:rPr>
-          <w:rFonts w:ascii="Arial" w:hAnsi="Arial" w:cs="Arial"/>
-          <w:sz w:val="24"/>
-          <w:szCs w:val="24"/>
-        </w:rPr>
-        <w:t xml:space="preserve">’ egyed ’ID’ tulajdonsága az </w:t>
-      </w:r>
-      <w:r>
-        <w:rPr>
-          <w:rFonts w:ascii="Arial" w:hAnsi="Arial" w:cs="Arial"/>
-          <w:sz w:val="24"/>
-          <w:szCs w:val="24"/>
-        </w:rPr>
-        <w:t>elsődleges kulcs</w:t>
-      </w:r>
-      <w:r>
-        <w:rPr>
-          <w:rFonts w:ascii="Arial" w:hAnsi="Arial" w:cs="Arial"/>
-          <w:sz w:val="24"/>
-          <w:szCs w:val="24"/>
-        </w:rPr>
-        <w:t>.</w:t>
-      </w:r>
-      <w:r>
-        <w:rPr>
-          <w:rFonts w:ascii="Arial" w:hAnsi="Arial" w:cs="Arial"/>
-          <w:sz w:val="24"/>
-          <w:szCs w:val="24"/>
-        </w:rPr>
-        <w:t xml:space="preserve"> </w:t>
-      </w:r>
-      <w:r>
-        <w:rPr>
-          <w:rFonts w:ascii="Arial" w:hAnsi="Arial" w:cs="Arial"/>
-          <w:sz w:val="24"/>
-          <w:szCs w:val="24"/>
-        </w:rPr>
-        <w:t xml:space="preserve">Az </w:t>
-      </w:r>
-      <w:proofErr w:type="spellStart"/>
-      <w:r>
-        <w:rPr>
-          <w:rFonts w:ascii="Arial" w:hAnsi="Arial" w:cs="Arial"/>
-          <w:sz w:val="24"/>
-          <w:szCs w:val="24"/>
-        </w:rPr>
-        <w:t>ÜgyfélID</w:t>
-      </w:r>
-      <w:proofErr w:type="spellEnd"/>
-      <w:r>
-        <w:rPr>
-          <w:rFonts w:ascii="Arial" w:hAnsi="Arial" w:cs="Arial"/>
-          <w:sz w:val="24"/>
-          <w:szCs w:val="24"/>
-        </w:rPr>
-        <w:t xml:space="preserve">, a </w:t>
-      </w:r>
-      <w:proofErr w:type="spellStart"/>
-      <w:r>
-        <w:rPr>
-          <w:rFonts w:ascii="Arial" w:hAnsi="Arial" w:cs="Arial"/>
-          <w:sz w:val="24"/>
-          <w:szCs w:val="24"/>
-        </w:rPr>
-        <w:t>ModellID</w:t>
-      </w:r>
-      <w:proofErr w:type="spellEnd"/>
-      <w:r>
-        <w:rPr>
-          <w:rFonts w:ascii="Arial" w:hAnsi="Arial" w:cs="Arial"/>
-          <w:sz w:val="24"/>
-          <w:szCs w:val="24"/>
-        </w:rPr>
-        <w:t xml:space="preserve"> és a </w:t>
-      </w:r>
-      <w:proofErr w:type="spellStart"/>
-      <w:r>
-        <w:rPr>
-          <w:rFonts w:ascii="Arial" w:hAnsi="Arial" w:cs="Arial"/>
-          <w:sz w:val="24"/>
-          <w:szCs w:val="24"/>
-        </w:rPr>
-        <w:t>HibaKódID</w:t>
-      </w:r>
-      <w:proofErr w:type="spellEnd"/>
-      <w:r>
-        <w:rPr>
-          <w:rFonts w:ascii="Arial" w:hAnsi="Arial" w:cs="Arial"/>
-          <w:sz w:val="24"/>
-          <w:szCs w:val="24"/>
-        </w:rPr>
-        <w:t xml:space="preserve"> mind idegen kulcsok. Ezek alapján lehet lejelenteni a hibát (ha van). Az </w:t>
-      </w:r>
-      <w:proofErr w:type="spellStart"/>
-      <w:r>
-        <w:rPr>
-          <w:rFonts w:ascii="Arial" w:hAnsi="Arial" w:cs="Arial"/>
-          <w:sz w:val="24"/>
-          <w:szCs w:val="24"/>
-        </w:rPr>
-        <w:t>AlkatrészID</w:t>
-      </w:r>
-      <w:proofErr w:type="spellEnd"/>
-      <w:r>
-        <w:rPr>
-          <w:rFonts w:ascii="Arial" w:hAnsi="Arial" w:cs="Arial"/>
-          <w:sz w:val="24"/>
-          <w:szCs w:val="24"/>
-        </w:rPr>
-        <w:t xml:space="preserve"> szintén idegen kulcs. Megadja mivel volt a probléma. Az Ár a </w:t>
-      </w:r>
-      <w:r>
-        <w:rPr>
-          <w:rFonts w:ascii="Arial" w:hAnsi="Arial" w:cs="Arial"/>
-          <w:sz w:val="24"/>
-          <w:szCs w:val="24"/>
-        </w:rPr>
-        <w:t>cserealkatrész</w:t>
-      </w:r>
-      <w:r>
-        <w:rPr>
-          <w:rFonts w:ascii="Arial" w:hAnsi="Arial" w:cs="Arial"/>
-          <w:sz w:val="24"/>
-          <w:szCs w:val="24"/>
-        </w:rPr>
-        <w:t xml:space="preserve"> árat</w:t>
-      </w:r>
-      <w:r>
-        <w:rPr>
-          <w:rFonts w:ascii="Arial" w:hAnsi="Arial" w:cs="Arial"/>
-          <w:sz w:val="24"/>
-          <w:szCs w:val="24"/>
-        </w:rPr>
-        <w:t xml:space="preserve"> és szerelési költségeit</w:t>
-      </w:r>
-      <w:bookmarkStart w:id="0" w:name="_GoBack"/>
-      <w:bookmarkEnd w:id="0"/>
-      <w:r>
-        <w:rPr>
-          <w:rFonts w:ascii="Arial" w:hAnsi="Arial" w:cs="Arial"/>
-          <w:sz w:val="24"/>
-          <w:szCs w:val="24"/>
-        </w:rPr>
-        <w:t xml:space="preserve"> tartalmazza.</w:t>
+        <w:t xml:space="preserve"> szintén idegen kulcs. Megadja mivel volt a probléma. Az Ár a cserealkatrész árat és szerelési költségeit tartalmazza.</w:t>
       </w:r>
     </w:p>
     <w:p>
@@ -2318,107 +2150,107 @@
           <w:sz w:val="24"/>
           <w:szCs w:val="24"/>
         </w:rPr>
+        <w:t>Szalon[</w:t>
+      </w:r>
+      <w:proofErr w:type="gramEnd"/>
+      <w:r>
+        <w:rPr>
+          <w:rFonts w:ascii="Arial" w:hAnsi="Arial" w:cs="Arial"/>
+          <w:sz w:val="24"/>
+          <w:szCs w:val="24"/>
+        </w:rPr>
+        <w:t xml:space="preserve">ID, </w:t>
+      </w:r>
+      <w:proofErr w:type="spellStart"/>
+      <w:r>
+        <w:rPr>
+          <w:rFonts w:ascii="Arial" w:hAnsi="Arial" w:cs="Arial"/>
+          <w:sz w:val="24"/>
+          <w:szCs w:val="24"/>
+        </w:rPr>
+        <w:t>ÜgyfélID</w:t>
+      </w:r>
+      <w:proofErr w:type="spellEnd"/>
+      <w:r>
+        <w:rPr>
+          <w:rFonts w:ascii="Arial" w:hAnsi="Arial" w:cs="Arial"/>
+          <w:sz w:val="24"/>
+          <w:szCs w:val="24"/>
+        </w:rPr>
+        <w:t xml:space="preserve">, </w:t>
+      </w:r>
+      <w:proofErr w:type="spellStart"/>
+      <w:r>
+        <w:rPr>
+          <w:rFonts w:ascii="Arial" w:hAnsi="Arial" w:cs="Arial"/>
+          <w:sz w:val="24"/>
+          <w:szCs w:val="24"/>
+        </w:rPr>
+        <w:t>ModellID</w:t>
+      </w:r>
+      <w:proofErr w:type="spellEnd"/>
+      <w:r>
+        <w:rPr>
+          <w:rFonts w:ascii="Arial" w:hAnsi="Arial" w:cs="Arial"/>
+          <w:sz w:val="24"/>
+          <w:szCs w:val="24"/>
+        </w:rPr>
+        <w:t xml:space="preserve">, Mennyiség, </w:t>
+      </w:r>
+      <w:proofErr w:type="spellStart"/>
+      <w:r>
+        <w:rPr>
+          <w:rFonts w:ascii="Arial" w:hAnsi="Arial" w:cs="Arial"/>
+          <w:sz w:val="24"/>
+          <w:szCs w:val="24"/>
+        </w:rPr>
+        <w:t>AlkatrészID</w:t>
+      </w:r>
+      <w:proofErr w:type="spellEnd"/>
+      <w:r>
+        <w:rPr>
+          <w:rFonts w:ascii="Arial" w:hAnsi="Arial" w:cs="Arial"/>
+          <w:sz w:val="24"/>
+          <w:szCs w:val="24"/>
+        </w:rPr>
+        <w:t xml:space="preserve">, Ár, </w:t>
+      </w:r>
+      <w:proofErr w:type="spellStart"/>
+      <w:r>
+        <w:rPr>
+          <w:rFonts w:ascii="Arial" w:hAnsi="Arial" w:cs="Arial"/>
+          <w:sz w:val="24"/>
+          <w:szCs w:val="24"/>
+        </w:rPr>
+        <w:t>HibaKódID</w:t>
+      </w:r>
+      <w:proofErr w:type="spellEnd"/>
+      <w:r>
+        <w:rPr>
+          <w:rFonts w:ascii="Arial" w:hAnsi="Arial" w:cs="Arial"/>
+          <w:sz w:val="24"/>
+          <w:szCs w:val="24"/>
+        </w:rPr>
+        <w:t>]</w:t>
+      </w:r>
+    </w:p>
+    <w:p>
+      <w:pPr>
+        <w:spacing w:after="120"/>
+        <w:rPr>
+          <w:rFonts w:ascii="Arial" w:hAnsi="Arial" w:cs="Arial"/>
+          <w:sz w:val="24"/>
+          <w:szCs w:val="24"/>
+        </w:rPr>
+      </w:pPr>
+      <w:proofErr w:type="gramStart"/>
+      <w:r>
+        <w:rPr>
+          <w:rFonts w:ascii="Arial" w:hAnsi="Arial" w:cs="Arial"/>
+          <w:sz w:val="24"/>
+          <w:szCs w:val="24"/>
+        </w:rPr>
         <w:lastRenderedPageBreak/>
-        <w:t>Szalon[</w:t>
-      </w:r>
-      <w:proofErr w:type="gramEnd"/>
-      <w:r>
-        <w:rPr>
-          <w:rFonts w:ascii="Arial" w:hAnsi="Arial" w:cs="Arial"/>
-          <w:sz w:val="24"/>
-          <w:szCs w:val="24"/>
-        </w:rPr>
-        <w:t xml:space="preserve">ID, </w:t>
-      </w:r>
-      <w:proofErr w:type="spellStart"/>
-      <w:r>
-        <w:rPr>
-          <w:rFonts w:ascii="Arial" w:hAnsi="Arial" w:cs="Arial"/>
-          <w:sz w:val="24"/>
-          <w:szCs w:val="24"/>
-        </w:rPr>
-        <w:t>ÜgyfélID</w:t>
-      </w:r>
-      <w:proofErr w:type="spellEnd"/>
-      <w:r>
-        <w:rPr>
-          <w:rFonts w:ascii="Arial" w:hAnsi="Arial" w:cs="Arial"/>
-          <w:sz w:val="24"/>
-          <w:szCs w:val="24"/>
-        </w:rPr>
-        <w:t xml:space="preserve">, </w:t>
-      </w:r>
-      <w:proofErr w:type="spellStart"/>
-      <w:r>
-        <w:rPr>
-          <w:rFonts w:ascii="Arial" w:hAnsi="Arial" w:cs="Arial"/>
-          <w:sz w:val="24"/>
-          <w:szCs w:val="24"/>
-        </w:rPr>
-        <w:t>ModellID</w:t>
-      </w:r>
-      <w:proofErr w:type="spellEnd"/>
-      <w:r>
-        <w:rPr>
-          <w:rFonts w:ascii="Arial" w:hAnsi="Arial" w:cs="Arial"/>
-          <w:sz w:val="24"/>
-          <w:szCs w:val="24"/>
-        </w:rPr>
-        <w:t xml:space="preserve">, Mennyiség, </w:t>
-      </w:r>
-      <w:proofErr w:type="spellStart"/>
-      <w:r>
-        <w:rPr>
-          <w:rFonts w:ascii="Arial" w:hAnsi="Arial" w:cs="Arial"/>
-          <w:sz w:val="24"/>
-          <w:szCs w:val="24"/>
-        </w:rPr>
-        <w:t>AlkatrészID</w:t>
-      </w:r>
-      <w:proofErr w:type="spellEnd"/>
-      <w:r>
-        <w:rPr>
-          <w:rFonts w:ascii="Arial" w:hAnsi="Arial" w:cs="Arial"/>
-          <w:sz w:val="24"/>
-          <w:szCs w:val="24"/>
-        </w:rPr>
-        <w:t xml:space="preserve">, Ár, </w:t>
-      </w:r>
-      <w:proofErr w:type="spellStart"/>
-      <w:r>
-        <w:rPr>
-          <w:rFonts w:ascii="Arial" w:hAnsi="Arial" w:cs="Arial"/>
-          <w:sz w:val="24"/>
-          <w:szCs w:val="24"/>
-        </w:rPr>
-        <w:t>HibaKódID</w:t>
-      </w:r>
-      <w:proofErr w:type="spellEnd"/>
-      <w:r>
-        <w:rPr>
-          <w:rFonts w:ascii="Arial" w:hAnsi="Arial" w:cs="Arial"/>
-          <w:sz w:val="24"/>
-          <w:szCs w:val="24"/>
-        </w:rPr>
-        <w:t>]</w:t>
-      </w:r>
-    </w:p>
-    <w:p>
-      <w:pPr>
-        <w:spacing w:after="120"/>
-        <w:rPr>
-          <w:rFonts w:ascii="Arial" w:hAnsi="Arial" w:cs="Arial"/>
-          <w:sz w:val="24"/>
-          <w:szCs w:val="24"/>
-        </w:rPr>
-      </w:pPr>
-      <w:proofErr w:type="gramStart"/>
-      <w:r>
-        <w:rPr>
-          <w:rFonts w:ascii="Arial" w:hAnsi="Arial" w:cs="Arial"/>
-          <w:sz w:val="24"/>
-          <w:szCs w:val="24"/>
-        </w:rPr>
         <w:t>Szerviz[</w:t>
       </w:r>
       <w:proofErr w:type="gramEnd"/>
